--- a/data/Práctica1_Tipología.docx
+++ b/data/Práctica1_Tipología.docx
@@ -5,7 +5,10 @@
     <w:sdt>
       <w:sdtPr>
         <w:rPr>
+          <w:rFonts w:ascii="Arial" w:eastAsia="Arial" w:hAnsi="Arial" w:cs="Arial"/>
+          <w:color w:val="000078"/>
           <w:sz w:val="2"/>
+          <w:lang w:val="ca" w:eastAsia="ca-ES"/>
         </w:rPr>
         <w:id w:val="332644345"/>
         <w:docPartObj>
@@ -748,6 +751,7 @@
                                     <w:dataBinding w:prefixMappings="xmlns:ns0='http://purl.org/dc/elements/1.1/' xmlns:ns1='http://schemas.openxmlformats.org/package/2006/metadata/core-properties' " w:xpath="/ns1:coreProperties[1]/ns1:category[1]" w:storeItemID="{6C3C8BC8-F283-45AE-878A-BAB7291924A1}"/>
                                     <w:text/>
                                   </w:sdtPr>
+                                  <w:sdtEndPr/>
                                   <w:sdtContent>
                                     <w:r>
                                       <w:rPr>
@@ -863,6 +867,7 @@
                               <w:dataBinding w:prefixMappings="xmlns:ns0='http://purl.org/dc/elements/1.1/' xmlns:ns1='http://schemas.openxmlformats.org/package/2006/metadata/core-properties' " w:xpath="/ns1:coreProperties[1]/ns1:category[1]" w:storeItemID="{6C3C8BC8-F283-45AE-878A-BAB7291924A1}"/>
                               <w:text/>
                             </w:sdtPr>
+                            <w:sdtEndPr/>
                             <w:sdtContent>
                               <w:r>
                                 <w:rPr>
@@ -1021,6 +1026,7 @@
                                     <w:dataBinding w:prefixMappings="xmlns:ns0='http://purl.org/dc/elements/1.1/' xmlns:ns1='http://schemas.openxmlformats.org/package/2006/metadata/core-properties' " w:xpath="/ns1:coreProperties[1]/ns0:subject[1]" w:storeItemID="{6C3C8BC8-F283-45AE-878A-BAB7291924A1}"/>
                                     <w:text/>
                                   </w:sdtPr>
+                                  <w:sdtEndPr/>
                                   <w:sdtContent>
                                     <w:r>
                                       <w:rPr>
@@ -1127,6 +1133,7 @@
                               <w:dataBinding w:prefixMappings="xmlns:ns0='http://purl.org/dc/elements/1.1/' xmlns:ns1='http://schemas.openxmlformats.org/package/2006/metadata/core-properties' " w:xpath="/ns1:coreProperties[1]/ns0:subject[1]" w:storeItemID="{6C3C8BC8-F283-45AE-878A-BAB7291924A1}"/>
                               <w:text/>
                             </w:sdtPr>
+                            <w:sdtEndPr/>
                             <w:sdtContent>
                               <w:r>
                                 <w:rPr>
@@ -1273,7 +1280,7 @@
             </w:rPr>
             <w:fldChar w:fldCharType="separate"/>
           </w:r>
-          <w:hyperlink w:anchor="_Toc68436859" w:history="1">
+          <w:hyperlink w:anchor="_Toc68439948" w:history="1">
             <w:r>
               <w:rPr>
                 <w:rStyle w:val="Hipervnculo"/>
@@ -1301,7 +1308,7 @@
                 <w:noProof/>
                 <w:webHidden/>
               </w:rPr>
-              <w:instrText xml:space="preserve"> PAGEREF _Toc68436859 \h </w:instrText>
+              <w:instrText xml:space="preserve"> PAGEREF _Toc68439948 \h </w:instrText>
             </w:r>
             <w:r>
               <w:rPr>
@@ -1346,7 +1353,7 @@
               <w:lang w:val="es-ES" w:eastAsia="es-ES"/>
             </w:rPr>
           </w:pPr>
-          <w:hyperlink w:anchor="_Toc68436860" w:history="1">
+          <w:hyperlink w:anchor="_Toc68439949" w:history="1">
             <w:r>
               <w:rPr>
                 <w:rStyle w:val="Hipervnculo"/>
@@ -1400,7 +1407,99 @@
                 <w:noProof/>
                 <w:webHidden/>
               </w:rPr>
-              <w:instrText xml:space="preserve"> PAGEREF _Toc68436860 \h </w:instrText>
+              <w:instrText xml:space="preserve"> PAGEREF _Toc68439949 \h </w:instrText>
+            </w:r>
+            <w:r>
+              <w:rPr>
+                <w:noProof/>
+                <w:webHidden/>
+              </w:rPr>
+            </w:r>
+            <w:r>
+              <w:rPr>
+                <w:noProof/>
+                <w:webHidden/>
+              </w:rPr>
+              <w:fldChar w:fldCharType="separate"/>
+            </w:r>
+            <w:r>
+              <w:rPr>
+                <w:noProof/>
+                <w:webHidden/>
+              </w:rPr>
+              <w:t>1</w:t>
+            </w:r>
+            <w:r>
+              <w:rPr>
+                <w:noProof/>
+                <w:webHidden/>
+              </w:rPr>
+              <w:fldChar w:fldCharType="end"/>
+            </w:r>
+          </w:hyperlink>
+        </w:p>
+        <w:p>
+          <w:pPr>
+            <w:pStyle w:val="TDC3"/>
+            <w:tabs>
+              <w:tab w:val="left" w:pos="1100"/>
+              <w:tab w:val="right" w:leader="dot" w:pos="9773"/>
+            </w:tabs>
+            <w:rPr>
+              <w:rFonts w:asciiTheme="minorHAnsi" w:eastAsiaTheme="minorEastAsia" w:hAnsiTheme="minorHAnsi" w:cstheme="minorBidi"/>
+              <w:noProof/>
+              <w:color w:val="auto"/>
+              <w:lang w:val="es-ES" w:eastAsia="es-ES"/>
+            </w:rPr>
+          </w:pPr>
+          <w:hyperlink w:anchor="_Toc68439950" w:history="1">
+            <w:r>
+              <w:rPr>
+                <w:rStyle w:val="Hipervnculo"/>
+                <w:noProof/>
+                <w:lang w:val="es-ES"/>
+              </w:rPr>
+              <w:t>1.1.</w:t>
+            </w:r>
+            <w:r>
+              <w:rPr>
+                <w:rFonts w:asciiTheme="minorHAnsi" w:eastAsiaTheme="minorEastAsia" w:hAnsiTheme="minorHAnsi" w:cstheme="minorBidi"/>
+                <w:noProof/>
+                <w:color w:val="auto"/>
+                <w:lang w:val="es-ES" w:eastAsia="es-ES"/>
+              </w:rPr>
+              <w:tab/>
+            </w:r>
+            <w:r>
+              <w:rPr>
+                <w:rStyle w:val="Hipervnculo"/>
+                <w:b/>
+                <w:i/>
+                <w:noProof/>
+                <w:lang w:val="es-ES"/>
+              </w:rPr>
+              <w:t>Robots.txt</w:t>
+            </w:r>
+            <w:r>
+              <w:rPr>
+                <w:noProof/>
+                <w:webHidden/>
+              </w:rPr>
+              <w:tab/>
+            </w:r>
+            <w:r>
+              <w:rPr>
+                <w:noProof/>
+                <w:webHidden/>
+              </w:rPr>
+              <w:fldChar w:fldCharType="begin"/>
+            </w:r>
+            <w:r>
+              <w:rPr>
+                <w:noProof/>
+                <w:webHidden/>
+              </w:rPr>
+              <w:instrText xml:space="preserve"> PAGEREF _Toc68439950 \h </w:instrText>
             </w:r>
             <w:r>
               <w:rPr>
@@ -1445,7 +1544,7 @@
               <w:lang w:val="es-ES" w:eastAsia="es-ES"/>
             </w:rPr>
           </w:pPr>
-          <w:hyperlink w:anchor="_Toc68436861" w:history="1">
+          <w:hyperlink w:anchor="_Toc68439951" w:history="1">
             <w:r>
               <w:rPr>
                 <w:rStyle w:val="Hipervnculo"/>
@@ -1516,7 +1615,7 @@
                 <w:noProof/>
                 <w:webHidden/>
               </w:rPr>
-              <w:instrText xml:space="preserve"> PAGEREF _Toc68436861 \h </w:instrText>
+              <w:instrText xml:space="preserve"> PAGEREF _Toc68439951 \h </w:instrText>
             </w:r>
             <w:r>
               <w:rPr>
@@ -1561,7 +1660,7 @@
               <w:lang w:val="es-ES" w:eastAsia="es-ES"/>
             </w:rPr>
           </w:pPr>
-          <w:hyperlink w:anchor="_Toc68436862" w:history="1">
+          <w:hyperlink w:anchor="_Toc68439952" w:history="1">
             <w:r>
               <w:rPr>
                 <w:rStyle w:val="Hipervnculo"/>
@@ -1635,7 +1734,7 @@
                 <w:noProof/>
                 <w:webHidden/>
               </w:rPr>
-              <w:instrText xml:space="preserve"> PAGEREF _Toc68436862 \h </w:instrText>
+              <w:instrText xml:space="preserve"> PAGEREF _Toc68439952 \h </w:instrText>
             </w:r>
             <w:r>
               <w:rPr>
@@ -1680,7 +1779,7 @@
               <w:lang w:val="es-ES" w:eastAsia="es-ES"/>
             </w:rPr>
           </w:pPr>
-          <w:hyperlink w:anchor="_Toc68436863" w:history="1">
+          <w:hyperlink w:anchor="_Toc68439953" w:history="1">
             <w:r>
               <w:rPr>
                 <w:rStyle w:val="Hipervnculo"/>
@@ -1735,7 +1834,7 @@
                 <w:noProof/>
                 <w:webHidden/>
               </w:rPr>
-              <w:instrText xml:space="preserve"> PAGEREF _Toc68436863 \h </w:instrText>
+              <w:instrText xml:space="preserve"> PAGEREF _Toc68439953 \h </w:instrText>
             </w:r>
             <w:r>
               <w:rPr>
@@ -1780,7 +1879,7 @@
               <w:lang w:val="es-ES" w:eastAsia="es-ES"/>
             </w:rPr>
           </w:pPr>
-          <w:hyperlink w:anchor="_Toc68436864" w:history="1">
+          <w:hyperlink w:anchor="_Toc68439954" w:history="1">
             <w:r>
               <w:rPr>
                 <w:rStyle w:val="Hipervnculo"/>
@@ -1835,7 +1934,7 @@
                 <w:noProof/>
                 <w:webHidden/>
               </w:rPr>
-              <w:instrText xml:space="preserve"> PAGEREF _Toc68436864 \h </w:instrText>
+              <w:instrText xml:space="preserve"> PAGEREF _Toc68439954 \h </w:instrText>
             </w:r>
             <w:r>
               <w:rPr>
@@ -1880,7 +1979,7 @@
               <w:lang w:val="es-ES" w:eastAsia="es-ES"/>
             </w:rPr>
           </w:pPr>
-          <w:hyperlink w:anchor="_Toc68436865" w:history="1">
+          <w:hyperlink w:anchor="_Toc68439955" w:history="1">
             <w:r>
               <w:rPr>
                 <w:rStyle w:val="Hipervnculo"/>
@@ -1934,7 +2033,7 @@
                 <w:noProof/>
                 <w:webHidden/>
               </w:rPr>
-              <w:instrText xml:space="preserve"> PAGEREF _Toc68436865 \h </w:instrText>
+              <w:instrText xml:space="preserve"> PAGEREF _Toc68439955 \h </w:instrText>
             </w:r>
             <w:r>
               <w:rPr>
@@ -1954,7 +2053,7 @@
                 <w:noProof/>
                 <w:webHidden/>
               </w:rPr>
-              <w:t>1</w:t>
+              <w:t>2</w:t>
             </w:r>
             <w:r>
               <w:rPr>
@@ -1979,7 +2078,7 @@
               <w:lang w:val="es-ES" w:eastAsia="es-ES"/>
             </w:rPr>
           </w:pPr>
-          <w:hyperlink w:anchor="_Toc68436866" w:history="1">
+          <w:hyperlink w:anchor="_Toc68439956" w:history="1">
             <w:r>
               <w:rPr>
                 <w:rStyle w:val="Hipervnculo"/>
@@ -2033,7 +2132,7 @@
                 <w:noProof/>
                 <w:webHidden/>
               </w:rPr>
-              <w:instrText xml:space="preserve"> PAGEREF _Toc68436866 \h </w:instrText>
+              <w:instrText xml:space="preserve"> PAGEREF _Toc68439956 \h </w:instrText>
             </w:r>
             <w:r>
               <w:rPr>
@@ -2078,7 +2177,7 @@
               <w:lang w:val="es-ES" w:eastAsia="es-ES"/>
             </w:rPr>
           </w:pPr>
-          <w:hyperlink w:anchor="_Toc68436867" w:history="1">
+          <w:hyperlink w:anchor="_Toc68439957" w:history="1">
             <w:r>
               <w:rPr>
                 <w:rStyle w:val="Hipervnculo"/>
@@ -2132,7 +2231,7 @@
                 <w:noProof/>
                 <w:webHidden/>
               </w:rPr>
-              <w:instrText xml:space="preserve"> PAGEREF _Toc68436867 \h </w:instrText>
+              <w:instrText xml:space="preserve"> PAGEREF _Toc68439957 \h </w:instrText>
             </w:r>
             <w:r>
               <w:rPr>
@@ -2177,7 +2276,7 @@
               <w:lang w:val="es-ES" w:eastAsia="es-ES"/>
             </w:rPr>
           </w:pPr>
-          <w:hyperlink w:anchor="_Toc68436868" w:history="1">
+          <w:hyperlink w:anchor="_Toc68439958" w:history="1">
             <w:r>
               <w:rPr>
                 <w:rStyle w:val="Hipervnculo"/>
@@ -2231,7 +2330,7 @@
                 <w:noProof/>
                 <w:webHidden/>
               </w:rPr>
-              <w:instrText xml:space="preserve"> PAGEREF _Toc68436868 \h </w:instrText>
+              <w:instrText xml:space="preserve"> PAGEREF _Toc68439958 \h </w:instrText>
             </w:r>
             <w:r>
               <w:rPr>
@@ -2276,7 +2375,7 @@
               <w:lang w:val="es-ES" w:eastAsia="es-ES"/>
             </w:rPr>
           </w:pPr>
-          <w:hyperlink w:anchor="_Toc68436869" w:history="1">
+          <w:hyperlink w:anchor="_Toc68439959" w:history="1">
             <w:r>
               <w:rPr>
                 <w:rStyle w:val="Hipervnculo"/>
@@ -2330,7 +2429,7 @@
                 <w:noProof/>
                 <w:webHidden/>
               </w:rPr>
-              <w:instrText xml:space="preserve"> PAGEREF _Toc68436869 \h </w:instrText>
+              <w:instrText xml:space="preserve"> PAGEREF _Toc68439959 \h </w:instrText>
             </w:r>
             <w:r>
               <w:rPr>
@@ -2422,7 +2521,7 @@
           <w:lang w:val="es-ES_tradnl"/>
         </w:rPr>
       </w:pPr>
-      <w:bookmarkStart w:id="0" w:name="_Toc68436859"/>
+      <w:bookmarkStart w:id="0" w:name="_Toc68439948"/>
       <w:r>
         <w:rPr>
           <w:lang w:val="es-ES_tradnl"/>
@@ -2439,7 +2538,7 @@
           <w:lang w:val="es-ES"/>
         </w:rPr>
       </w:pPr>
-      <w:bookmarkStart w:id="1" w:name="_Toc68436860"/>
+      <w:bookmarkStart w:id="1" w:name="_Toc68439949"/>
       <w:r>
         <w:rPr>
           <w:bCs/>
@@ -2457,10 +2556,373 @@
     </w:p>
     <w:p>
       <w:pPr>
-        <w:rPr>
+        <w:jc w:val="both"/>
+        <w:rPr>
+          <w:color w:val="auto"/>
           <w:lang w:val="es-ES"/>
         </w:rPr>
       </w:pPr>
+      <w:r>
+        <w:rPr>
+          <w:color w:val="auto"/>
+          <w:lang w:val="es-ES"/>
+        </w:rPr>
+        <w:t xml:space="preserve">Para la realización de web scraping se ha elegido la página de la </w:t>
+      </w:r>
+      <w:r>
+        <w:rPr>
+          <w:color w:val="auto"/>
+          <w:lang w:val="es-ES"/>
+        </w:rPr>
+        <w:t>Diputación Foral de Gipuzkoa</w:t>
+      </w:r>
+      <w:r>
+        <w:rPr>
+          <w:color w:val="auto"/>
+          <w:lang w:val="es-ES"/>
+        </w:rPr>
+        <w:t xml:space="preserve"> (</w:t>
+      </w:r>
+      <w:hyperlink r:id="rId13" w:history="1">
+        <w:r>
+          <w:rPr>
+            <w:rStyle w:val="Hipervnculo"/>
+            <w:lang w:val="es-ES"/>
+          </w:rPr>
+          <w:t>https://www.gipuzkoa.eus/es</w:t>
+        </w:r>
+      </w:hyperlink>
+      <w:r>
+        <w:rPr>
+          <w:color w:val="auto"/>
+          <w:lang w:val="es-ES"/>
+        </w:rPr>
+        <w:t>)</w:t>
+      </w:r>
+      <w:r>
+        <w:rPr>
+          <w:color w:val="auto"/>
+          <w:lang w:val="es-ES"/>
+        </w:rPr>
+        <w:t xml:space="preserve">, la cual es </w:t>
+      </w:r>
+      <w:r>
+        <w:rPr>
+          <w:color w:val="auto"/>
+        </w:rPr>
+        <w:t>es el órgano de gobierno del territorio histórico de Gi</w:t>
+      </w:r>
+      <w:r>
+        <w:rPr>
+          <w:color w:val="auto"/>
+        </w:rPr>
+        <w:t>puzko</w:t>
+      </w:r>
+      <w:r>
+        <w:rPr>
+          <w:color w:val="auto"/>
+        </w:rPr>
+        <w:t>a</w:t>
+      </w:r>
+      <w:r>
+        <w:rPr>
+          <w:color w:val="auto"/>
+        </w:rPr>
+        <w:t>, País Vasco</w:t>
+      </w:r>
+      <w:r>
+        <w:rPr>
+          <w:color w:val="auto"/>
+          <w:lang w:val="es-ES"/>
+        </w:rPr>
+        <w:t xml:space="preserve">. </w:t>
+      </w:r>
+      <w:r>
+        <w:rPr>
+          <w:color w:val="auto"/>
+          <w:lang w:val="es-ES"/>
+        </w:rPr>
+        <w:t>La información que presenta e</w:t>
+      </w:r>
+      <w:r>
+        <w:rPr>
+          <w:color w:val="auto"/>
+          <w:lang w:val="es-ES"/>
+        </w:rPr>
+        <w:t>ste</w:t>
+      </w:r>
+      <w:r>
+        <w:rPr>
+          <w:color w:val="auto"/>
+          <w:lang w:val="es-ES"/>
+        </w:rPr>
+        <w:t xml:space="preserve"> sitio web </w:t>
+      </w:r>
+      <w:r>
+        <w:rPr>
+          <w:color w:val="auto"/>
+          <w:lang w:val="es-ES"/>
+        </w:rPr>
+        <w:t>viene</w:t>
+      </w:r>
+      <w:r>
+        <w:rPr>
+          <w:color w:val="auto"/>
+          <w:lang w:val="es-ES"/>
+        </w:rPr>
+        <w:t xml:space="preserve"> estructura</w:t>
+      </w:r>
+      <w:r>
+        <w:rPr>
+          <w:color w:val="auto"/>
+          <w:lang w:val="es-ES"/>
+        </w:rPr>
+        <w:t>da</w:t>
+      </w:r>
+      <w:r>
+        <w:rPr>
+          <w:color w:val="auto"/>
+          <w:lang w:val="es-ES"/>
+        </w:rPr>
+        <w:t xml:space="preserve"> en forma de categorías definidas</w:t>
+      </w:r>
+      <w:r>
+        <w:rPr>
+          <w:color w:val="auto"/>
+          <w:lang w:val="es-ES"/>
+        </w:rPr>
+        <w:t xml:space="preserve"> en un archivo XML, el cual puede encontrarse en la siguiente página: </w:t>
+      </w:r>
+      <w:hyperlink r:id="rId14" w:history="1">
+        <w:r>
+          <w:rPr>
+            <w:rStyle w:val="Hipervnculo"/>
+            <w:lang w:val="es-ES"/>
+          </w:rPr>
+          <w:t>https://www.gipuzkoa.eus/sitemap.x</w:t>
+        </w:r>
+        <w:r>
+          <w:rPr>
+            <w:rStyle w:val="Hipervnculo"/>
+            <w:lang w:val="es-ES"/>
+          </w:rPr>
+          <w:t>m</w:t>
+        </w:r>
+        <w:r>
+          <w:rPr>
+            <w:rStyle w:val="Hipervnculo"/>
+            <w:lang w:val="es-ES"/>
+          </w:rPr>
+          <w:t>l</w:t>
+        </w:r>
+      </w:hyperlink>
+      <w:r>
+        <w:rPr>
+          <w:color w:val="auto"/>
+          <w:lang w:val="es-ES"/>
+        </w:rPr>
+        <w:t>.</w:t>
+      </w:r>
+      <w:r>
+        <w:rPr>
+          <w:color w:val="auto"/>
+          <w:lang w:val="es-ES"/>
+        </w:rPr>
+        <w:t xml:space="preserve"> </w:t>
+      </w:r>
+      <w:r>
+        <w:rPr>
+          <w:color w:val="auto"/>
+          <w:lang w:val="es-ES"/>
+        </w:rPr>
+        <w:t xml:space="preserve">Dentro de </w:t>
+      </w:r>
+      <w:r>
+        <w:rPr>
+          <w:color w:val="auto"/>
+          <w:lang w:val="es-ES"/>
+        </w:rPr>
+        <w:t>la</w:t>
+      </w:r>
+      <w:r>
+        <w:rPr>
+          <w:color w:val="auto"/>
+          <w:lang w:val="es-ES"/>
+        </w:rPr>
+        <w:t xml:space="preserve"> página principal, se han escogido dos páginas web que contienen los datos de las subastas</w:t>
+      </w:r>
+      <w:r>
+        <w:rPr>
+          <w:color w:val="auto"/>
+          <w:lang w:val="es-ES"/>
+        </w:rPr>
+        <w:t xml:space="preserve"> de propiedades que están</w:t>
+      </w:r>
+      <w:r>
+        <w:rPr>
+          <w:color w:val="auto"/>
+          <w:lang w:val="es-ES"/>
+        </w:rPr>
+        <w:t xml:space="preserve"> pendientes (</w:t>
+      </w:r>
+      <w:hyperlink r:id="rId15" w:history="1">
+        <w:r>
+          <w:rPr>
+            <w:rStyle w:val="Hipervnculo"/>
+            <w:lang w:val="es-ES"/>
+          </w:rPr>
+          <w:t>https://www.gipuzkoa.eus/es/web/ogasuna/subast</w:t>
+        </w:r>
+        <w:r>
+          <w:rPr>
+            <w:rStyle w:val="Hipervnculo"/>
+            <w:lang w:val="es-ES"/>
+          </w:rPr>
+          <w:t>a</w:t>
+        </w:r>
+        <w:r>
+          <w:rPr>
+            <w:rStyle w:val="Hipervnculo"/>
+            <w:lang w:val="es-ES"/>
+          </w:rPr>
+          <w:t>s</w:t>
+        </w:r>
+      </w:hyperlink>
+      <w:r>
+        <w:rPr>
+          <w:color w:val="auto"/>
+          <w:lang w:val="es-ES"/>
+        </w:rPr>
+        <w:t xml:space="preserve">) y </w:t>
+      </w:r>
+      <w:r>
+        <w:rPr>
+          <w:color w:val="auto"/>
+          <w:lang w:val="es-ES"/>
+        </w:rPr>
+        <w:t xml:space="preserve">los datos de </w:t>
+      </w:r>
+      <w:r>
+        <w:rPr>
+          <w:color w:val="auto"/>
+          <w:lang w:val="es-ES"/>
+        </w:rPr>
+        <w:t>las subastas</w:t>
+      </w:r>
+      <w:r>
+        <w:rPr>
+          <w:color w:val="auto"/>
+          <w:lang w:val="es-ES"/>
+        </w:rPr>
+        <w:t xml:space="preserve"> que ya han sido</w:t>
+      </w:r>
+      <w:r>
+        <w:rPr>
+          <w:color w:val="auto"/>
+          <w:lang w:val="es-ES"/>
+        </w:rPr>
+        <w:t xml:space="preserve"> celebradas (</w:t>
+      </w:r>
+      <w:hyperlink r:id="rId16" w:history="1">
+        <w:r>
+          <w:rPr>
+            <w:rStyle w:val="Hipervnculo"/>
+            <w:lang w:val="es-ES"/>
+          </w:rPr>
+          <w:t>https://www.gipuzkoa.eus/es/web/ogasu</w:t>
+        </w:r>
+        <w:r>
+          <w:rPr>
+            <w:rStyle w:val="Hipervnculo"/>
+            <w:lang w:val="es-ES"/>
+          </w:rPr>
+          <w:t>n</w:t>
+        </w:r>
+        <w:r>
+          <w:rPr>
+            <w:rStyle w:val="Hipervnculo"/>
+            <w:lang w:val="es-ES"/>
+          </w:rPr>
+          <w:t>a/subastas/cele</w:t>
+        </w:r>
+        <w:r>
+          <w:rPr>
+            <w:rStyle w:val="Hipervnculo"/>
+            <w:lang w:val="es-ES"/>
+          </w:rPr>
+          <w:t>b</w:t>
+        </w:r>
+        <w:r>
+          <w:rPr>
+            <w:rStyle w:val="Hipervnculo"/>
+            <w:lang w:val="es-ES"/>
+          </w:rPr>
+          <w:t>radas</w:t>
+        </w:r>
+      </w:hyperlink>
+      <w:r>
+        <w:rPr>
+          <w:color w:val="auto"/>
+          <w:lang w:val="es-ES"/>
+        </w:rPr>
+        <w:t>)</w:t>
+      </w:r>
+      <w:r>
+        <w:rPr>
+          <w:color w:val="auto"/>
+          <w:lang w:val="es-ES"/>
+        </w:rPr>
+        <w:t>.</w:t>
+      </w:r>
+      <w:r>
+        <w:rPr>
+          <w:color w:val="auto"/>
+          <w:lang w:val="es-ES"/>
+        </w:rPr>
+        <w:t xml:space="preserve"> </w:t>
+      </w:r>
+      <w:r>
+        <w:rPr>
+          <w:color w:val="auto"/>
+          <w:lang w:val="es-ES"/>
+        </w:rPr>
+        <w:t xml:space="preserve">Dichos datos se encuentran estructurados en </w:t>
+      </w:r>
+      <w:r>
+        <w:rPr>
+          <w:color w:val="auto"/>
+          <w:lang w:val="es-ES"/>
+        </w:rPr>
+        <w:t>dos</w:t>
+      </w:r>
+      <w:r>
+        <w:rPr>
+          <w:color w:val="auto"/>
+          <w:lang w:val="es-ES"/>
+        </w:rPr>
+        <w:t xml:space="preserve"> tabla</w:t>
+      </w:r>
+      <w:r>
+        <w:rPr>
+          <w:color w:val="auto"/>
+          <w:lang w:val="es-ES"/>
+        </w:rPr>
+        <w:t>s</w:t>
+      </w:r>
+      <w:r>
+        <w:rPr>
+          <w:color w:val="auto"/>
+          <w:lang w:val="es-ES"/>
+        </w:rPr>
+        <w:t xml:space="preserve">, </w:t>
+      </w:r>
+      <w:r>
+        <w:rPr>
+          <w:color w:val="auto"/>
+          <w:lang w:val="es-ES"/>
+        </w:rPr>
+        <w:t>las cuales serán las que se obtendrán a partir del scraper y serán guardadas en un archivo CSV. Además, hay una columna llamada “Detalles” en la cual aparece un enlace con información sobre cada una de las subastas. Esta información también se recogerá para disponer de una tabla con todo lujo de detalles y se proporcionarán dichos links desde donde ha sido extraída dicha información.</w:t>
+      </w:r>
     </w:p>
     <w:p>
       <w:pPr>
@@ -2476,19 +2938,39 @@
           <w:ilvl w:val="1"/>
           <w:numId w:val="1"/>
         </w:numPr>
-        <w:rPr>
-          <w:b/>
-          <w:i/>
+        <w:jc w:val="both"/>
+        <w:outlineLvl w:val="2"/>
+        <w:rPr>
+          <w:bCs/>
+          <w:iCs/>
           <w:lang w:val="es-ES"/>
         </w:rPr>
       </w:pPr>
-      <w:r>
-        <w:rPr>
-          <w:b/>
-          <w:i/>
-          <w:lang w:val="es-ES"/>
-        </w:rPr>
-        <w:t>Robots.txt</w:t>
+      <w:bookmarkStart w:id="2" w:name="_Toc68439950"/>
+      <w:r>
+        <w:rPr>
+          <w:bCs/>
+          <w:iCs/>
+          <w:lang w:val="es-ES"/>
+        </w:rPr>
+        <w:t>r</w:t>
+      </w:r>
+      <w:r>
+        <w:rPr>
+          <w:bCs/>
+          <w:iCs/>
+          <w:lang w:val="es-ES"/>
+        </w:rPr>
+        <w:t>obots.txt</w:t>
+      </w:r>
+      <w:bookmarkEnd w:id="2"/>
+      <w:r>
+        <w:rPr>
+          <w:bCs/>
+          <w:iCs/>
+          <w:lang w:val="es-ES"/>
+        </w:rPr>
+        <w:t xml:space="preserve"> </w:t>
       </w:r>
     </w:p>
     <w:p>
@@ -2496,15 +2978,448 @@
         <w:rPr>
           <w:bCs/>
           <w:iCs/>
+          <w:color w:val="auto"/>
           <w:lang w:val="es-ES"/>
         </w:rPr>
       </w:pPr>
     </w:p>
     <w:p>
       <w:pPr>
+        <w:jc w:val="both"/>
+        <w:rPr>
+          <w:bCs/>
+          <w:iCs/>
+          <w:color w:val="auto"/>
+          <w:lang w:val="es-ES"/>
+        </w:rPr>
+      </w:pPr>
+      <w:r>
+        <w:rPr>
+          <w:bCs/>
+          <w:iCs/>
+          <w:color w:val="auto"/>
+          <w:lang w:val="es-ES"/>
+        </w:rPr>
+        <w:t xml:space="preserve">Antes de realizar web scraping sobre la página se ha procedido a </w:t>
+      </w:r>
+      <w:r>
+        <w:rPr>
+          <w:bCs/>
+          <w:iCs/>
+          <w:color w:val="auto"/>
+          <w:lang w:val="es-ES"/>
+        </w:rPr>
+        <w:t>estudiar</w:t>
+      </w:r>
+      <w:r>
+        <w:rPr>
+          <w:bCs/>
+          <w:iCs/>
+          <w:color w:val="auto"/>
+          <w:lang w:val="es-ES"/>
+        </w:rPr>
+        <w:t xml:space="preserve"> el archivo robots.txt</w:t>
+      </w:r>
+      <w:r>
+        <w:rPr>
+          <w:bCs/>
+          <w:iCs/>
+          <w:color w:val="auto"/>
+          <w:lang w:val="es-ES"/>
+        </w:rPr>
+        <w:t xml:space="preserve"> (</w:t>
+      </w:r>
+      <w:hyperlink r:id="rId17" w:history="1">
+        <w:r>
+          <w:rPr>
+            <w:rStyle w:val="Hipervnculo"/>
+            <w:bCs/>
+            <w:iCs/>
+            <w:lang w:val="es-ES"/>
+          </w:rPr>
+          <w:t>https://www.gipuzkoa.eus/es/robots.txt</w:t>
+        </w:r>
+      </w:hyperlink>
+      <w:r>
+        <w:rPr>
+          <w:bCs/>
+          <w:iCs/>
+          <w:color w:val="auto"/>
+          <w:lang w:val="es-ES"/>
+        </w:rPr>
+        <w:t>)</w:t>
+      </w:r>
+      <w:r>
+        <w:rPr>
+          <w:bCs/>
+          <w:iCs/>
+          <w:color w:val="auto"/>
+          <w:lang w:val="es-ES"/>
+        </w:rPr>
+        <w:t xml:space="preserve"> para comprobar </w:t>
+      </w:r>
+      <w:r>
+        <w:rPr>
+          <w:bCs/>
+          <w:iCs/>
+          <w:color w:val="auto"/>
+          <w:lang w:val="es-ES"/>
+        </w:rPr>
+        <w:t>las limitaciones que podemos tener a la hora de extraer los datos</w:t>
+      </w:r>
+      <w:r>
+        <w:rPr>
+          <w:bCs/>
+          <w:iCs/>
+          <w:color w:val="auto"/>
+          <w:lang w:val="es-ES"/>
+        </w:rPr>
+        <w:t xml:space="preserve">. </w:t>
+      </w:r>
+      <w:r>
+        <w:rPr>
+          <w:bCs/>
+          <w:iCs/>
+          <w:color w:val="auto"/>
+          <w:lang w:val="es-ES"/>
+        </w:rPr>
+        <w:t>En este sentido, u</w:t>
+      </w:r>
+      <w:r>
+        <w:rPr>
+          <w:bCs/>
+          <w:iCs/>
+          <w:color w:val="auto"/>
+          <w:lang w:val="es-ES"/>
+        </w:rPr>
+        <w:t>n archivo robots.txt indica a los rastreadores de los buscadores qué páginas o archivos de</w:t>
+      </w:r>
+      <w:r>
+        <w:rPr>
+          <w:bCs/>
+          <w:iCs/>
+          <w:color w:val="auto"/>
+          <w:lang w:val="es-ES"/>
+        </w:rPr>
+        <w:t xml:space="preserve">l </w:t>
+      </w:r>
+      <w:r>
+        <w:rPr>
+          <w:bCs/>
+          <w:iCs/>
+          <w:color w:val="auto"/>
+          <w:lang w:val="es-ES"/>
+        </w:rPr>
+        <w:t xml:space="preserve">sitio </w:t>
+      </w:r>
+      <w:r>
+        <w:rPr>
+          <w:bCs/>
+          <w:iCs/>
+          <w:color w:val="auto"/>
+          <w:lang w:val="es-ES"/>
+        </w:rPr>
+        <w:t xml:space="preserve">se </w:t>
+      </w:r>
+      <w:r>
+        <w:rPr>
+          <w:bCs/>
+          <w:iCs/>
+          <w:color w:val="auto"/>
+          <w:lang w:val="es-ES"/>
+        </w:rPr>
+        <w:t xml:space="preserve">pueden solicitar y cuáles no. Principalmente, se utiliza para evitar que las solicitudes que recibe </w:t>
+      </w:r>
+      <w:r>
+        <w:rPr>
+          <w:bCs/>
+          <w:iCs/>
+          <w:color w:val="auto"/>
+          <w:lang w:val="es-ES"/>
+        </w:rPr>
+        <w:t>el</w:t>
+      </w:r>
+      <w:r>
+        <w:rPr>
+          <w:bCs/>
+          <w:iCs/>
+          <w:color w:val="auto"/>
+          <w:lang w:val="es-ES"/>
+        </w:rPr>
+        <w:t xml:space="preserve"> sitio lo sobrecarguen; no es un mecanismo para impedir que una página web aparezca en Google. Si lo que </w:t>
+      </w:r>
+      <w:r>
+        <w:rPr>
+          <w:bCs/>
+          <w:iCs/>
+          <w:color w:val="auto"/>
+          <w:lang w:val="es-ES"/>
+        </w:rPr>
+        <w:t>se busca</w:t>
+      </w:r>
+      <w:r>
+        <w:rPr>
+          <w:bCs/>
+          <w:iCs/>
+          <w:color w:val="auto"/>
+          <w:lang w:val="es-ES"/>
+        </w:rPr>
+        <w:t xml:space="preserve"> es esto último, </w:t>
+      </w:r>
+      <w:r>
+        <w:rPr>
+          <w:bCs/>
+          <w:iCs/>
+          <w:color w:val="auto"/>
+          <w:lang w:val="es-ES"/>
+        </w:rPr>
+        <w:t xml:space="preserve">se </w:t>
+      </w:r>
+      <w:r>
+        <w:rPr>
+          <w:bCs/>
+          <w:iCs/>
+          <w:color w:val="auto"/>
+          <w:lang w:val="es-ES"/>
+        </w:rPr>
+        <w:t>debe</w:t>
+      </w:r>
+      <w:r>
+        <w:rPr>
+          <w:bCs/>
+          <w:iCs/>
+          <w:color w:val="auto"/>
+          <w:lang w:val="es-ES"/>
+        </w:rPr>
+        <w:t xml:space="preserve"> </w:t>
+      </w:r>
+      <w:r>
+        <w:rPr>
+          <w:bCs/>
+          <w:iCs/>
+          <w:color w:val="auto"/>
+          <w:lang w:val="es-ES"/>
+        </w:rPr>
+        <w:t xml:space="preserve">usar directivas </w:t>
+      </w:r>
+      <w:r>
+        <w:rPr>
+          <w:bCs/>
+          <w:i/>
+          <w:color w:val="auto"/>
+          <w:lang w:val="es-ES"/>
+        </w:rPr>
+        <w:t>noindex</w:t>
+      </w:r>
+      <w:r>
+        <w:rPr>
+          <w:bCs/>
+          <w:iCs/>
+          <w:color w:val="auto"/>
+          <w:lang w:val="es-ES"/>
+        </w:rPr>
+        <w:t xml:space="preserve"> o proteger esas páginas con contraseña.</w:t>
+      </w:r>
+    </w:p>
+    <w:p>
+      <w:pPr>
+        <w:jc w:val="both"/>
+        <w:rPr>
+          <w:bCs/>
+          <w:iCs/>
+          <w:color w:val="auto"/>
+          <w:lang w:val="es-ES"/>
+        </w:rPr>
+      </w:pPr>
+      <w:r>
+        <w:rPr>
+          <w:bCs/>
+          <w:iCs/>
+          <w:color w:val="auto"/>
+          <w:lang w:val="es-ES"/>
+        </w:rPr>
+        <w:t>Pasamos a ver</w:t>
+      </w:r>
+      <w:r>
+        <w:rPr>
+          <w:bCs/>
+          <w:iCs/>
+          <w:color w:val="auto"/>
+          <w:lang w:val="es-ES"/>
+        </w:rPr>
+        <w:t xml:space="preserve"> los bots que la página tiene bloqueados:</w:t>
+      </w:r>
+    </w:p>
+    <w:p>
+      <w:pPr>
+        <w:jc w:val="center"/>
+        <w:rPr>
+          <w:bCs/>
+          <w:iCs/>
+          <w:color w:val="auto"/>
+          <w:lang w:val="es-ES"/>
+        </w:rPr>
+      </w:pPr>
+      <w:r>
+        <w:rPr>
+          <w:noProof/>
+        </w:rPr>
+        <w:lastRenderedPageBreak/>
+        <w:drawing>
+          <wp:inline distT="0" distB="0" distL="0" distR="0" wp14:anchorId="69A475AD" wp14:editId="1E14BE65">
+            <wp:extent cx="3090545" cy="4408227"/>
+            <wp:effectExtent l="0" t="0" r="0" b="0"/>
+            <wp:docPr id="4" name="Imagen 4"/>
+            <wp:cNvGraphicFramePr>
+              <a:graphicFrameLocks xmlns:a="http://schemas.openxmlformats.org/drawingml/2006/main" noChangeAspect="1"/>
+            </wp:cNvGraphicFramePr>
+            <a:graphic xmlns:a="http://schemas.openxmlformats.org/drawingml/2006/main">
+              <a:graphicData uri="http://schemas.openxmlformats.org/drawingml/2006/picture">
+                <pic:pic xmlns:pic="http://schemas.openxmlformats.org/drawingml/2006/picture">
+                  <pic:nvPicPr>
+                    <pic:cNvPr id="1" name=""/>
+                    <pic:cNvPicPr/>
+                  </pic:nvPicPr>
+                  <pic:blipFill rotWithShape="1">
+                    <a:blip r:embed="rId18"/>
+                    <a:srcRect l="60437" t="12300" r="24755" b="12591"/>
+                    <a:stretch/>
+                  </pic:blipFill>
+                  <pic:spPr bwMode="auto">
+                    <a:xfrm>
+                      <a:off x="0" y="0"/>
+                      <a:ext cx="3095010" cy="4414596"/>
+                    </a:xfrm>
+                    <a:prstGeom prst="rect">
+                      <a:avLst/>
+                    </a:prstGeom>
+                    <a:ln>
+                      <a:noFill/>
+                    </a:ln>
+                    <a:extLst>
+                      <a:ext uri="{53640926-AAD7-44D8-BBD7-CCE9431645EC}">
+                        <a14:shadowObscured xmlns:a14="http://schemas.microsoft.com/office/drawing/2010/main"/>
+                      </a:ext>
+                    </a:extLst>
+                  </pic:spPr>
+                </pic:pic>
+              </a:graphicData>
+            </a:graphic>
+          </wp:inline>
+        </w:drawing>
+      </w:r>
+    </w:p>
+    <w:p>
+      <w:pPr>
+        <w:jc w:val="both"/>
+        <w:rPr>
+          <w:bCs/>
+          <w:iCs/>
+          <w:color w:val="auto"/>
+          <w:lang w:val="es-ES"/>
+        </w:rPr>
+      </w:pPr>
+    </w:p>
+    <w:p>
+      <w:pPr>
+        <w:jc w:val="both"/>
+        <w:rPr>
+          <w:bCs/>
+          <w:iCs/>
+          <w:color w:val="auto"/>
+          <w:lang w:val="es-ES"/>
+        </w:rPr>
+      </w:pPr>
+      <w:r>
+        <w:rPr>
+          <w:bCs/>
+          <w:iCs/>
+          <w:color w:val="auto"/>
+          <w:lang w:val="es-ES"/>
+        </w:rPr>
+        <w:t xml:space="preserve">Aunque la página no prohíbe el uso de bots, </w:t>
+      </w:r>
+      <w:r>
+        <w:rPr>
+          <w:bCs/>
+          <w:iCs/>
+          <w:color w:val="auto"/>
+        </w:rPr>
+        <w:t>nos hemos asegurado de</w:t>
+      </w:r>
+      <w:r>
+        <w:rPr>
+          <w:bCs/>
+          <w:iCs/>
+          <w:color w:val="auto"/>
+        </w:rPr>
+        <w:t xml:space="preserve"> que usamos un </w:t>
+      </w:r>
+      <w:r>
+        <w:rPr>
+          <w:bCs/>
+          <w:i/>
+          <w:color w:val="auto"/>
+        </w:rPr>
+        <w:t>User Agent</w:t>
+      </w:r>
+      <w:r>
+        <w:rPr>
+          <w:bCs/>
+          <w:iCs/>
+          <w:color w:val="auto"/>
+        </w:rPr>
+        <w:t xml:space="preserve"> real para pasar más inadvertidos</w:t>
+      </w:r>
+      <w:r>
+        <w:rPr>
+          <w:bCs/>
+          <w:iCs/>
+          <w:color w:val="auto"/>
+        </w:rPr>
+        <w:t xml:space="preserve"> y no tener ningún tipo de problemas con los bots bloqueados.</w:t>
+      </w:r>
+    </w:p>
+    <w:p>
+      <w:pPr>
+        <w:pStyle w:val="Ttulo2"/>
+        <w:jc w:val="both"/>
+        <w:rPr>
+          <w:lang w:val="es-ES"/>
+        </w:rPr>
+      </w:pPr>
+      <w:bookmarkStart w:id="3" w:name="_Toc68439951"/>
+      <w:r>
+        <w:rPr>
+          <w:lang w:val="es-ES"/>
+        </w:rPr>
+        <w:t xml:space="preserve">Definir un </w:t>
+      </w:r>
+      <w:r>
+        <w:rPr>
+          <w:bCs/>
+          <w:lang w:val="es-ES"/>
+        </w:rPr>
+        <w:t>título</w:t>
+      </w:r>
+      <w:r>
         <w:rPr>
           <w:b/>
-          <w:i/>
+          <w:lang w:val="es-ES"/>
+        </w:rPr>
+        <w:t xml:space="preserve"> </w:t>
+      </w:r>
+      <w:r>
+        <w:rPr>
+          <w:lang w:val="es-ES"/>
+        </w:rPr>
+        <w:t>para el dataset. Elegir un título que sea descriptivo.</w:t>
+      </w:r>
+      <w:bookmarkEnd w:id="3"/>
+    </w:p>
+    <w:p>
+      <w:pPr>
+        <w:rPr>
           <w:lang w:val="es-ES"/>
         </w:rPr>
       </w:pPr>
@@ -2517,48 +3432,37 @@
           <w:lang w:val="es-ES"/>
         </w:rPr>
       </w:pPr>
-      <w:bookmarkStart w:id="2" w:name="_Toc68436861"/>
-      <w:r>
-        <w:rPr>
-          <w:lang w:val="es-ES"/>
-        </w:rPr>
-        <w:t xml:space="preserve">Definir un </w:t>
-      </w:r>
+      <w:bookmarkStart w:id="4" w:name="_Toc68439952"/>
       <w:r>
         <w:rPr>
           <w:bCs/>
-          <w:lang w:val="es-ES"/>
-        </w:rPr>
-        <w:t>título</w:t>
+          <w:iCs/>
+          <w:lang w:val="es-ES"/>
+        </w:rPr>
+        <w:t>Descripción</w:t>
       </w:r>
       <w:r>
         <w:rPr>
           <w:b/>
+          <w:iCs/>
           <w:lang w:val="es-ES"/>
         </w:rPr>
         <w:t xml:space="preserve"> </w:t>
       </w:r>
       <w:r>
         <w:rPr>
-          <w:lang w:val="es-ES"/>
-        </w:rPr>
-        <w:t xml:space="preserve">para el </w:t>
-      </w:r>
-      <w:proofErr w:type="spellStart"/>
-      <w:r>
-        <w:rPr>
-          <w:lang w:val="es-ES"/>
-        </w:rPr>
-        <w:t>dataset</w:t>
-      </w:r>
-      <w:proofErr w:type="spellEnd"/>
-      <w:r>
-        <w:rPr>
-          <w:lang w:val="es-ES"/>
-        </w:rPr>
-        <w:t>. Elegir un título que sea descriptivo.</w:t>
-      </w:r>
-      <w:bookmarkEnd w:id="2"/>
+          <w:iCs/>
+          <w:lang w:val="es-ES"/>
+        </w:rPr>
+        <w:t>del dataset.</w:t>
+      </w:r>
+      <w:r>
+        <w:rPr>
+          <w:lang w:val="es-ES"/>
+        </w:rPr>
+        <w:t xml:space="preserve"> Desarrollar una descripción breve del conjunto de datos que se ha extraído (es necesario que esta descripción tenga sentido con el título elegido).</w:t>
+      </w:r>
+      <w:bookmarkEnd w:id="4"/>
     </w:p>
     <w:p>
       <w:pPr>
@@ -2575,53 +3479,28 @@
           <w:lang w:val="es-ES"/>
         </w:rPr>
       </w:pPr>
-      <w:bookmarkStart w:id="3" w:name="_Toc68436862"/>
+      <w:bookmarkStart w:id="5" w:name="_Toc68439953"/>
       <w:r>
         <w:rPr>
           <w:bCs/>
           <w:iCs/>
           <w:lang w:val="es-ES"/>
         </w:rPr>
-        <w:t>Descripción</w:t>
-      </w:r>
-      <w:r>
-        <w:rPr>
-          <w:b/>
-          <w:iCs/>
-          <w:lang w:val="es-ES"/>
-        </w:rPr>
-        <w:t xml:space="preserve"> </w:t>
-      </w:r>
-      <w:r>
-        <w:rPr>
-          <w:iCs/>
-          <w:lang w:val="es-ES"/>
-        </w:rPr>
-        <w:t xml:space="preserve">del </w:t>
-      </w:r>
-      <w:proofErr w:type="spellStart"/>
-      <w:r>
-        <w:rPr>
-          <w:iCs/>
-          <w:lang w:val="es-ES"/>
-        </w:rPr>
-        <w:t>dataset</w:t>
-      </w:r>
-      <w:proofErr w:type="spellEnd"/>
-      <w:r>
-        <w:rPr>
-          <w:iCs/>
+        <w:t>Representación gráfica.</w:t>
+      </w:r>
+      <w:r>
+        <w:rPr>
+          <w:lang w:val="es-ES"/>
+        </w:rPr>
+        <w:t xml:space="preserve"> Presentar una imagen o esquema que identifique el dataset visualmente</w:t>
+      </w:r>
+      <w:r>
+        <w:rPr>
           <w:lang w:val="es-ES"/>
         </w:rPr>
         <w:t>.</w:t>
       </w:r>
-      <w:r>
-        <w:rPr>
-          <w:lang w:val="es-ES"/>
-        </w:rPr>
-        <w:t xml:space="preserve"> Desarrollar una descripción breve del conjunto de datos que se ha extraído (es necesario que esta descripción tenga sentido con el título elegido).</w:t>
-      </w:r>
-      <w:bookmarkEnd w:id="3"/>
+      <w:bookmarkEnd w:id="5"/>
     </w:p>
     <w:p>
       <w:pPr>
@@ -2638,34 +3517,21 @@
           <w:lang w:val="es-ES"/>
         </w:rPr>
       </w:pPr>
-      <w:bookmarkStart w:id="4" w:name="_Toc68436863"/>
+      <w:bookmarkStart w:id="6" w:name="_Toc68439954"/>
       <w:r>
         <w:rPr>
           <w:bCs/>
           <w:iCs/>
           <w:lang w:val="es-ES"/>
         </w:rPr>
-        <w:t>Representación gráfica.</w:t>
-      </w:r>
-      <w:r>
-        <w:rPr>
-          <w:lang w:val="es-ES"/>
-        </w:rPr>
-        <w:t xml:space="preserve"> Presentar una imagen o esquema que identifique el </w:t>
-      </w:r>
-      <w:proofErr w:type="spellStart"/>
-      <w:r>
-        <w:rPr>
-          <w:lang w:val="es-ES"/>
-        </w:rPr>
-        <w:t>dataset</w:t>
-      </w:r>
-      <w:proofErr w:type="spellEnd"/>
-      <w:r>
-        <w:rPr>
-          <w:lang w:val="es-ES"/>
-        </w:rPr>
-        <w:t xml:space="preserve"> visualmente</w:t>
+        <w:lastRenderedPageBreak/>
+        <w:t>Contenido.</w:t>
+      </w:r>
+      <w:r>
+        <w:rPr>
+          <w:lang w:val="es-ES"/>
+        </w:rPr>
+        <w:t xml:space="preserve"> Explicar los campos que incluye el dataset, el periodo de tiempo de los datos y cómo se ha recogido</w:t>
       </w:r>
       <w:r>
         <w:rPr>
@@ -2673,7 +3539,7 @@
         </w:rPr>
         <w:t>.</w:t>
       </w:r>
-      <w:bookmarkEnd w:id="4"/>
+      <w:bookmarkEnd w:id="6"/>
     </w:p>
     <w:p>
       <w:pPr>
@@ -2690,42 +3556,87 @@
           <w:lang w:val="es-ES"/>
         </w:rPr>
       </w:pPr>
-      <w:bookmarkStart w:id="5" w:name="_Toc68436864"/>
+      <w:bookmarkStart w:id="7" w:name="_Toc68439955"/>
       <w:r>
         <w:rPr>
           <w:bCs/>
-          <w:iCs/>
-          <w:lang w:val="es-ES"/>
-        </w:rPr>
-        <w:t>Contenido.</w:t>
-      </w:r>
-      <w:r>
-        <w:rPr>
-          <w:lang w:val="es-ES"/>
-        </w:rPr>
-        <w:t xml:space="preserve"> Explicar los campos que incluye el </w:t>
-      </w:r>
-      <w:proofErr w:type="spellStart"/>
-      <w:r>
-        <w:rPr>
-          <w:lang w:val="es-ES"/>
-        </w:rPr>
-        <w:t>dataset</w:t>
-      </w:r>
-      <w:proofErr w:type="spellEnd"/>
-      <w:r>
-        <w:rPr>
-          <w:lang w:val="es-ES"/>
-        </w:rPr>
-        <w:t>, el periodo de tiempo de los datos y cómo se ha recogido</w:t>
-      </w:r>
-      <w:r>
-        <w:rPr>
-          <w:lang w:val="es-ES"/>
-        </w:rPr>
-        <w:t>.</w:t>
-      </w:r>
-      <w:bookmarkEnd w:id="5"/>
+          <w:lang w:val="es-ES"/>
+        </w:rPr>
+        <w:t>Agradecimientos.</w:t>
+      </w:r>
+      <w:r>
+        <w:rPr>
+          <w:lang w:val="es-ES"/>
+        </w:rPr>
+        <w:t xml:space="preserve"> Presentar al propietario del conjunto de datos. Es necesario incluir citas </w:t>
+      </w:r>
+      <w:r>
+        <w:rPr>
+          <w:lang w:val="es-ES"/>
+        </w:rPr>
+        <w:t>de an</w:t>
+      </w:r>
+      <w:r>
+        <w:rPr>
+          <w:lang w:val="es-ES"/>
+        </w:rPr>
+        <w:t>á</w:t>
+      </w:r>
+      <w:r>
+        <w:rPr>
+          <w:lang w:val="es-ES"/>
+        </w:rPr>
+        <w:t>lisis anteriores o, en caso de no haberlas, justificar esta</w:t>
+      </w:r>
+      <w:r>
+        <w:rPr>
+          <w:lang w:val="es-ES"/>
+        </w:rPr>
+        <w:t xml:space="preserve"> </w:t>
+      </w:r>
+      <w:r>
+        <w:rPr>
+          <w:lang w:val="es-ES"/>
+        </w:rPr>
+        <w:t>b</w:t>
+      </w:r>
+      <w:r>
+        <w:rPr>
+          <w:lang w:val="es-ES"/>
+        </w:rPr>
+        <w:t>ú</w:t>
+      </w:r>
+      <w:r>
+        <w:rPr>
+          <w:lang w:val="es-ES"/>
+        </w:rPr>
+        <w:t xml:space="preserve">squeda con </w:t>
+      </w:r>
+      <w:r>
+        <w:rPr>
+          <w:lang w:val="es-ES"/>
+        </w:rPr>
+        <w:t>a</w:t>
+      </w:r>
+      <w:r>
+        <w:rPr>
+          <w:lang w:val="es-ES"/>
+        </w:rPr>
+        <w:t>n</w:t>
+      </w:r>
+      <w:r>
+        <w:rPr>
+          <w:lang w:val="es-ES"/>
+        </w:rPr>
+        <w:t>á</w:t>
+      </w:r>
+      <w:r>
+        <w:rPr>
+          <w:lang w:val="es-ES"/>
+        </w:rPr>
+        <w:t>lisis similares.</w:t>
+      </w:r>
+      <w:bookmarkEnd w:id="7"/>
     </w:p>
     <w:p>
       <w:pPr>
@@ -2742,87 +3653,39 @@
           <w:lang w:val="es-ES"/>
         </w:rPr>
       </w:pPr>
-      <w:bookmarkStart w:id="6" w:name="_Toc68436865"/>
+      <w:bookmarkStart w:id="8" w:name="_Toc68439956"/>
       <w:r>
         <w:rPr>
           <w:bCs/>
           <w:lang w:val="es-ES"/>
         </w:rPr>
-        <w:t>Agradecimientos.</w:t>
-      </w:r>
-      <w:r>
-        <w:rPr>
-          <w:lang w:val="es-ES"/>
-        </w:rPr>
-        <w:t xml:space="preserve"> Presentar al propietario del conjunto de datos. Es necesario incluir citas </w:t>
-      </w:r>
-      <w:r>
-        <w:rPr>
-          <w:lang w:val="es-ES"/>
-        </w:rPr>
-        <w:t>de an</w:t>
-      </w:r>
-      <w:r>
-        <w:rPr>
-          <w:lang w:val="es-ES"/>
-        </w:rPr>
-        <w:t>á</w:t>
-      </w:r>
-      <w:r>
-        <w:rPr>
-          <w:lang w:val="es-ES"/>
-        </w:rPr>
-        <w:t>lisis anteriores o, en caso de no haberlas, justificar esta</w:t>
-      </w:r>
-      <w:r>
-        <w:rPr>
-          <w:lang w:val="es-ES"/>
-        </w:rPr>
-        <w:t xml:space="preserve"> </w:t>
-      </w:r>
-      <w:r>
-        <w:rPr>
-          <w:lang w:val="es-ES"/>
-        </w:rPr>
-        <w:t>b</w:t>
-      </w:r>
-      <w:r>
-        <w:rPr>
-          <w:lang w:val="es-ES"/>
-        </w:rPr>
-        <w:t>ú</w:t>
-      </w:r>
-      <w:r>
-        <w:rPr>
-          <w:lang w:val="es-ES"/>
-        </w:rPr>
-        <w:t xml:space="preserve">squeda con </w:t>
-      </w:r>
-      <w:r>
-        <w:rPr>
-          <w:lang w:val="es-ES"/>
-        </w:rPr>
-        <w:t>a</w:t>
-      </w:r>
-      <w:r>
-        <w:rPr>
-          <w:lang w:val="es-ES"/>
-        </w:rPr>
-        <w:t>n</w:t>
-      </w:r>
-      <w:r>
-        <w:rPr>
-          <w:lang w:val="es-ES"/>
-        </w:rPr>
-        <w:t>á</w:t>
-      </w:r>
-      <w:r>
-        <w:rPr>
-          <w:lang w:val="es-ES"/>
-        </w:rPr>
-        <w:t>lisis similares.</w:t>
-      </w:r>
-      <w:bookmarkEnd w:id="6"/>
+        <w:t>Inspiración.</w:t>
+      </w:r>
+      <w:r>
+        <w:rPr>
+          <w:lang w:val="es-ES"/>
+        </w:rPr>
+        <w:t xml:space="preserve"> Explique por qué es interesante este conjunto de datos y qué preguntas se pretenden responder. </w:t>
+      </w:r>
+      <w:r>
+        <w:rPr>
+          <w:lang w:val="es-ES"/>
+        </w:rPr>
+        <w:t xml:space="preserve">Es necesario comparar con los </w:t>
+      </w:r>
+      <w:r>
+        <w:rPr>
+          <w:lang w:val="es-ES"/>
+        </w:rPr>
+        <w:t xml:space="preserve">análisis </w:t>
+      </w:r>
+      <w:r>
+        <w:rPr>
+          <w:lang w:val="es-ES"/>
+        </w:rPr>
+        <w:t>anteriores presentados en el apartado 6.</w:t>
+      </w:r>
+      <w:bookmarkEnd w:id="8"/>
     </w:p>
     <w:p>
       <w:pPr>
@@ -2839,85 +3702,21 @@
           <w:lang w:val="es-ES"/>
         </w:rPr>
       </w:pPr>
-      <w:bookmarkStart w:id="7" w:name="_Toc68436866"/>
+      <w:bookmarkStart w:id="9" w:name="_Toc68439957"/>
       <w:r>
         <w:rPr>
           <w:bCs/>
           <w:lang w:val="es-ES"/>
         </w:rPr>
-        <w:lastRenderedPageBreak/>
-        <w:t>Inspiración.</w:t>
-      </w:r>
-      <w:r>
-        <w:rPr>
-          <w:lang w:val="es-ES"/>
-        </w:rPr>
-        <w:t xml:space="preserve"> Explique por qué es interesante este conjunto de datos y qué preguntas se pretenden responder. </w:t>
-      </w:r>
-      <w:r>
-        <w:rPr>
-          <w:lang w:val="es-ES"/>
-        </w:rPr>
-        <w:t xml:space="preserve">Es necesario comparar con los </w:t>
-      </w:r>
-      <w:r>
-        <w:rPr>
-          <w:lang w:val="es-ES"/>
-        </w:rPr>
-        <w:t xml:space="preserve">análisis </w:t>
-      </w:r>
-      <w:r>
-        <w:rPr>
-          <w:lang w:val="es-ES"/>
-        </w:rPr>
-        <w:t>anteriores presentados en el apartado 6.</w:t>
-      </w:r>
-      <w:bookmarkEnd w:id="7"/>
-    </w:p>
-    <w:p>
-      <w:pPr>
-        <w:rPr>
-          <w:lang w:val="es-ES"/>
-        </w:rPr>
-      </w:pPr>
-    </w:p>
-    <w:p>
-      <w:pPr>
-        <w:pStyle w:val="Ttulo2"/>
-        <w:jc w:val="both"/>
-        <w:rPr>
-          <w:lang w:val="es-ES"/>
-        </w:rPr>
-      </w:pPr>
-      <w:bookmarkStart w:id="8" w:name="_Toc68436867"/>
-      <w:r>
-        <w:rPr>
-          <w:bCs/>
-          <w:lang w:val="es-ES"/>
-        </w:rPr>
         <w:t>Licencia.</w:t>
       </w:r>
       <w:r>
         <w:rPr>
           <w:lang w:val="es-ES"/>
         </w:rPr>
-        <w:t xml:space="preserve"> Seleccione una de estas licencias para su </w:t>
-      </w:r>
-      <w:proofErr w:type="spellStart"/>
-      <w:r>
-        <w:rPr>
-          <w:lang w:val="es-ES"/>
-        </w:rPr>
-        <w:t>dataset</w:t>
-      </w:r>
-      <w:proofErr w:type="spellEnd"/>
-      <w:r>
-        <w:rPr>
-          <w:lang w:val="es-ES"/>
-        </w:rPr>
-        <w:t xml:space="preserve"> y explique el motivo de su selección:</w:t>
-      </w:r>
-      <w:bookmarkEnd w:id="8"/>
+        <w:t xml:space="preserve"> Seleccione una de estas licencias para su dataset y explique el motivo de su selección:</w:t>
+      </w:r>
+      <w:bookmarkEnd w:id="9"/>
     </w:p>
     <w:p>
       <w:pPr>
@@ -2931,85 +3730,12 @@
           <w:iCs/>
         </w:rPr>
       </w:pPr>
-      <w:proofErr w:type="spellStart"/>
       <w:r>
         <w:rPr>
           <w:i/>
           <w:iCs/>
         </w:rPr>
-        <w:t>Released</w:t>
-      </w:r>
-      <w:proofErr w:type="spellEnd"/>
-      <w:r>
-        <w:rPr>
-          <w:i/>
-          <w:iCs/>
-        </w:rPr>
-        <w:t xml:space="preserve"> </w:t>
-      </w:r>
-      <w:proofErr w:type="spellStart"/>
-      <w:r>
-        <w:rPr>
-          <w:i/>
-          <w:iCs/>
-        </w:rPr>
-        <w:t>Under</w:t>
-      </w:r>
-      <w:proofErr w:type="spellEnd"/>
-      <w:r>
-        <w:rPr>
-          <w:i/>
-          <w:iCs/>
-        </w:rPr>
-        <w:t xml:space="preserve"> CC0: </w:t>
-      </w:r>
-      <w:proofErr w:type="spellStart"/>
-      <w:r>
-        <w:rPr>
-          <w:i/>
-          <w:iCs/>
-        </w:rPr>
-        <w:t>Public</w:t>
-      </w:r>
-      <w:proofErr w:type="spellEnd"/>
-      <w:r>
-        <w:rPr>
-          <w:i/>
-          <w:iCs/>
-        </w:rPr>
-        <w:t xml:space="preserve"> </w:t>
-      </w:r>
-      <w:proofErr w:type="spellStart"/>
-      <w:r>
-        <w:rPr>
-          <w:i/>
-          <w:iCs/>
-        </w:rPr>
-        <w:t>Domain</w:t>
-      </w:r>
-      <w:proofErr w:type="spellEnd"/>
-      <w:r>
-        <w:rPr>
-          <w:i/>
-          <w:iCs/>
-        </w:rPr>
-        <w:t xml:space="preserve"> </w:t>
-      </w:r>
-      <w:proofErr w:type="spellStart"/>
-      <w:r>
-        <w:rPr>
-          <w:i/>
-          <w:iCs/>
-        </w:rPr>
-        <w:t>License</w:t>
-      </w:r>
-      <w:proofErr w:type="spellEnd"/>
-      <w:r>
-        <w:rPr>
-          <w:i/>
-          <w:iCs/>
-        </w:rPr>
-        <w:t xml:space="preserve"> </w:t>
+        <w:t xml:space="preserve">Released Under CC0: Public Domain License </w:t>
       </w:r>
     </w:p>
     <w:p>
@@ -3024,53 +3750,12 @@
           <w:iCs/>
         </w:rPr>
       </w:pPr>
-      <w:proofErr w:type="spellStart"/>
       <w:r>
         <w:rPr>
           <w:i/>
           <w:iCs/>
         </w:rPr>
-        <w:t>Released</w:t>
-      </w:r>
-      <w:proofErr w:type="spellEnd"/>
-      <w:r>
-        <w:rPr>
-          <w:i/>
-          <w:iCs/>
-        </w:rPr>
-        <w:t xml:space="preserve"> </w:t>
-      </w:r>
-      <w:proofErr w:type="spellStart"/>
-      <w:r>
-        <w:rPr>
-          <w:i/>
-          <w:iCs/>
-        </w:rPr>
-        <w:t>Under</w:t>
-      </w:r>
-      <w:proofErr w:type="spellEnd"/>
-      <w:r>
-        <w:rPr>
-          <w:i/>
-          <w:iCs/>
-        </w:rPr>
-        <w:t xml:space="preserve"> CC BY-NC-SA 4.0 </w:t>
-      </w:r>
-      <w:proofErr w:type="spellStart"/>
-      <w:r>
-        <w:rPr>
-          <w:i/>
-          <w:iCs/>
-        </w:rPr>
-        <w:t>License</w:t>
-      </w:r>
-      <w:proofErr w:type="spellEnd"/>
-      <w:r>
-        <w:rPr>
-          <w:i/>
-          <w:iCs/>
-        </w:rPr>
-        <w:t xml:space="preserve"> </w:t>
+        <w:t xml:space="preserve">Released Under CC BY-NC-SA 4.0 License </w:t>
       </w:r>
     </w:p>
     <w:p>
@@ -3085,53 +3770,12 @@
           <w:iCs/>
         </w:rPr>
       </w:pPr>
-      <w:proofErr w:type="spellStart"/>
       <w:r>
         <w:rPr>
           <w:i/>
           <w:iCs/>
         </w:rPr>
-        <w:t>Released</w:t>
-      </w:r>
-      <w:proofErr w:type="spellEnd"/>
-      <w:r>
-        <w:rPr>
-          <w:i/>
-          <w:iCs/>
-        </w:rPr>
-        <w:t xml:space="preserve"> </w:t>
-      </w:r>
-      <w:proofErr w:type="spellStart"/>
-      <w:r>
-        <w:rPr>
-          <w:i/>
-          <w:iCs/>
-        </w:rPr>
-        <w:t>Under</w:t>
-      </w:r>
-      <w:proofErr w:type="spellEnd"/>
-      <w:r>
-        <w:rPr>
-          <w:i/>
-          <w:iCs/>
-        </w:rPr>
-        <w:t xml:space="preserve"> CC BY-SA 4.0 </w:t>
-      </w:r>
-      <w:proofErr w:type="spellStart"/>
-      <w:r>
-        <w:rPr>
-          <w:i/>
-          <w:iCs/>
-        </w:rPr>
-        <w:t>License</w:t>
-      </w:r>
-      <w:proofErr w:type="spellEnd"/>
-      <w:r>
-        <w:rPr>
-          <w:i/>
-          <w:iCs/>
-        </w:rPr>
-        <w:t xml:space="preserve"> </w:t>
+        <w:t xml:space="preserve">Released Under CC BY-SA 4.0 License </w:t>
       </w:r>
     </w:p>
     <w:p>
@@ -3146,133 +3790,12 @@
           <w:iCs/>
         </w:rPr>
       </w:pPr>
-      <w:proofErr w:type="spellStart"/>
       <w:r>
         <w:rPr>
           <w:i/>
           <w:iCs/>
         </w:rPr>
-        <w:t>Database</w:t>
-      </w:r>
-      <w:proofErr w:type="spellEnd"/>
-      <w:r>
-        <w:rPr>
-          <w:i/>
-          <w:iCs/>
-        </w:rPr>
-        <w:t xml:space="preserve"> </w:t>
-      </w:r>
-      <w:proofErr w:type="spellStart"/>
-      <w:r>
-        <w:rPr>
-          <w:i/>
-          <w:iCs/>
-        </w:rPr>
-        <w:t>released</w:t>
-      </w:r>
-      <w:proofErr w:type="spellEnd"/>
-      <w:r>
-        <w:rPr>
-          <w:i/>
-          <w:iCs/>
-        </w:rPr>
-        <w:t xml:space="preserve"> </w:t>
-      </w:r>
-      <w:proofErr w:type="spellStart"/>
-      <w:r>
-        <w:rPr>
-          <w:i/>
-          <w:iCs/>
-        </w:rPr>
-        <w:t>under</w:t>
-      </w:r>
-      <w:proofErr w:type="spellEnd"/>
-      <w:r>
-        <w:rPr>
-          <w:i/>
-          <w:iCs/>
-        </w:rPr>
-        <w:t xml:space="preserve"> Open </w:t>
-      </w:r>
-      <w:proofErr w:type="spellStart"/>
-      <w:r>
-        <w:rPr>
-          <w:i/>
-          <w:iCs/>
-        </w:rPr>
-        <w:t>Database</w:t>
-      </w:r>
-      <w:proofErr w:type="spellEnd"/>
-      <w:r>
-        <w:rPr>
-          <w:i/>
-          <w:iCs/>
-        </w:rPr>
-        <w:t xml:space="preserve"> </w:t>
-      </w:r>
-      <w:proofErr w:type="spellStart"/>
-      <w:r>
-        <w:rPr>
-          <w:i/>
-          <w:iCs/>
-        </w:rPr>
-        <w:t>License</w:t>
-      </w:r>
-      <w:proofErr w:type="spellEnd"/>
-      <w:r>
-        <w:rPr>
-          <w:i/>
-          <w:iCs/>
-        </w:rPr>
-        <w:t xml:space="preserve">, individual contents </w:t>
-      </w:r>
-      <w:proofErr w:type="spellStart"/>
-      <w:r>
-        <w:rPr>
-          <w:i/>
-          <w:iCs/>
-        </w:rPr>
-        <w:t>under</w:t>
-      </w:r>
-      <w:proofErr w:type="spellEnd"/>
-      <w:r>
-        <w:rPr>
-          <w:i/>
-          <w:iCs/>
-        </w:rPr>
-        <w:t xml:space="preserve"> </w:t>
-      </w:r>
-      <w:proofErr w:type="spellStart"/>
-      <w:r>
-        <w:rPr>
-          <w:i/>
-          <w:iCs/>
-        </w:rPr>
-        <w:t>Database</w:t>
-      </w:r>
-      <w:proofErr w:type="spellEnd"/>
-      <w:r>
-        <w:rPr>
-          <w:i/>
-          <w:iCs/>
-        </w:rPr>
-        <w:t xml:space="preserve"> Contents </w:t>
-      </w:r>
-      <w:proofErr w:type="spellStart"/>
-      <w:r>
-        <w:rPr>
-          <w:i/>
-          <w:iCs/>
-        </w:rPr>
-        <w:t>License</w:t>
-      </w:r>
-      <w:proofErr w:type="spellEnd"/>
-      <w:r>
-        <w:rPr>
-          <w:i/>
-          <w:iCs/>
-        </w:rPr>
-        <w:t xml:space="preserve"> </w:t>
+        <w:t xml:space="preserve">Database released under Open Database License, individual contents under Database Contents License </w:t>
       </w:r>
     </w:p>
     <w:p>
@@ -3293,43 +3816,7 @@
           <w:iCs/>
           <w:lang w:val="es-ES"/>
         </w:rPr>
-        <w:t>Other (</w:t>
-      </w:r>
-      <w:proofErr w:type="spellStart"/>
-      <w:r>
-        <w:rPr>
-          <w:i/>
-          <w:iCs/>
-          <w:lang w:val="es-ES"/>
-        </w:rPr>
-        <w:t>specified</w:t>
-      </w:r>
-      <w:proofErr w:type="spellEnd"/>
-      <w:r>
-        <w:rPr>
-          <w:i/>
-          <w:iCs/>
-          <w:lang w:val="es-ES"/>
-        </w:rPr>
-        <w:t xml:space="preserve"> </w:t>
-      </w:r>
-      <w:proofErr w:type="spellStart"/>
-      <w:r>
-        <w:rPr>
-          <w:i/>
-          <w:iCs/>
-          <w:lang w:val="es-ES"/>
-        </w:rPr>
-        <w:t>above</w:t>
-      </w:r>
-      <w:proofErr w:type="spellEnd"/>
-      <w:r>
-        <w:rPr>
-          <w:i/>
-          <w:iCs/>
-          <w:lang w:val="es-ES"/>
-        </w:rPr>
-        <w:t xml:space="preserve">) </w:t>
+        <w:t xml:space="preserve">Other (specified above) </w:t>
       </w:r>
     </w:p>
     <w:p>
@@ -3344,34 +3831,14 @@
           <w:iCs/>
         </w:rPr>
       </w:pPr>
-      <w:proofErr w:type="spellStart"/>
       <w:r>
         <w:rPr>
           <w:i/>
           <w:iCs/>
           <w:lang w:val="es-ES"/>
         </w:rPr>
-        <w:t>Unknown</w:t>
-      </w:r>
-      <w:proofErr w:type="spellEnd"/>
-      <w:r>
-        <w:rPr>
-          <w:i/>
-          <w:iCs/>
-          <w:lang w:val="es-ES"/>
-        </w:rPr>
-        <w:t xml:space="preserve"> </w:t>
-      </w:r>
-      <w:proofErr w:type="spellStart"/>
-      <w:r>
-        <w:rPr>
-          <w:i/>
-          <w:iCs/>
-          <w:lang w:val="es-ES"/>
-        </w:rPr>
-        <w:t>License</w:t>
-      </w:r>
-      <w:proofErr w:type="spellEnd"/>
+        <w:t>Unknown License</w:t>
+      </w:r>
     </w:p>
     <w:p>
       <w:pPr>
@@ -3396,7 +3863,7 @@
           <w:lang w:val="es-ES"/>
         </w:rPr>
       </w:pPr>
-      <w:bookmarkStart w:id="9" w:name="_Toc68436868"/>
+      <w:bookmarkStart w:id="10" w:name="_Toc68439958"/>
       <w:r>
         <w:rPr>
           <w:bCs/>
@@ -3408,23 +3875,9 @@
         <w:rPr>
           <w:lang w:val="es-ES"/>
         </w:rPr>
-        <w:t xml:space="preserve"> Adjuntar el código con el que se ha generado el </w:t>
-      </w:r>
-      <w:proofErr w:type="spellStart"/>
-      <w:r>
-        <w:rPr>
-          <w:lang w:val="es-ES"/>
-        </w:rPr>
-        <w:t>dataset</w:t>
-      </w:r>
-      <w:proofErr w:type="spellEnd"/>
-      <w:r>
-        <w:rPr>
-          <w:lang w:val="es-ES"/>
-        </w:rPr>
-        <w:t>, preferiblemente en Python o, alternativamente, en R.</w:t>
-      </w:r>
-      <w:bookmarkEnd w:id="9"/>
+        <w:t xml:space="preserve"> Adjuntar el código con el que se ha generado el dataset, preferiblemente en Python o, alternativamente, en R.</w:t>
+      </w:r>
+      <w:bookmarkEnd w:id="10"/>
     </w:p>
     <w:p>
       <w:pPr>
@@ -3441,51 +3894,20 @@
           <w:lang w:val="es-ES"/>
         </w:rPr>
       </w:pPr>
-      <w:bookmarkStart w:id="10" w:name="_Toc68436869"/>
-      <w:proofErr w:type="spellStart"/>
+      <w:bookmarkStart w:id="11" w:name="_Toc68439959"/>
       <w:r>
         <w:rPr>
           <w:bCs/>
           <w:lang w:val="es-ES"/>
         </w:rPr>
-        <w:t>Dataset</w:t>
-      </w:r>
-      <w:proofErr w:type="spellEnd"/>
-      <w:r>
-        <w:rPr>
-          <w:bCs/>
-          <w:lang w:val="es-ES"/>
-        </w:rPr>
-        <w:t>.</w:t>
-      </w:r>
-      <w:r>
-        <w:rPr>
-          <w:lang w:val="es-ES"/>
-        </w:rPr>
-        <w:t xml:space="preserve"> Publicación del </w:t>
-      </w:r>
-      <w:proofErr w:type="spellStart"/>
-      <w:r>
-        <w:rPr>
-          <w:lang w:val="es-ES"/>
-        </w:rPr>
-        <w:t>dataset</w:t>
-      </w:r>
-      <w:proofErr w:type="spellEnd"/>
-      <w:r>
-        <w:rPr>
-          <w:lang w:val="es-ES"/>
-        </w:rPr>
-        <w:t xml:space="preserve"> en formato CSV en </w:t>
-      </w:r>
-      <w:proofErr w:type="spellStart"/>
-      <w:r>
-        <w:rPr>
-          <w:lang w:val="es-ES"/>
-        </w:rPr>
-        <w:t>Zenodo</w:t>
-      </w:r>
-      <w:proofErr w:type="spellEnd"/>
+        <w:t>Dataset.</w:t>
+      </w:r>
+      <w:r>
+        <w:rPr>
+          <w:lang w:val="es-ES"/>
+        </w:rPr>
+        <w:t xml:space="preserve"> Publicación del dataset en formato CSV en Zenodo</w:t>
+      </w:r>
       <w:r>
         <w:rPr>
           <w:lang w:val="es-ES"/>
@@ -3510,7 +3932,7 @@
         </w:rPr>
         <w:t xml:space="preserve"> descripción.</w:t>
       </w:r>
-      <w:bookmarkEnd w:id="10"/>
+      <w:bookmarkEnd w:id="11"/>
     </w:p>
     <w:p>
       <w:pPr>
@@ -3521,8 +3943,8 @@
       </w:pPr>
     </w:p>
     <w:sectPr>
-      <w:headerReference w:type="default" r:id="rId13"/>
-      <w:footerReference w:type="default" r:id="rId14"/>
+      <w:headerReference w:type="default" r:id="rId19"/>
+      <w:footerReference w:type="default" r:id="rId20"/>
       <w:pgSz w:w="11906" w:h="16838"/>
       <w:pgMar w:top="680" w:right="1133" w:bottom="1440" w:left="990" w:header="0" w:footer="708" w:gutter="0"/>
       <w:pgNumType w:start="1"/>
@@ -3690,53 +4112,12 @@
               <w:szCs w:val="16"/>
             </w:rPr>
           </w:pPr>
-          <w:proofErr w:type="spellStart"/>
           <w:r>
             <w:rPr>
               <w:sz w:val="16"/>
               <w:szCs w:val="16"/>
             </w:rPr>
-            <w:t>Tipología</w:t>
-          </w:r>
-          <w:proofErr w:type="spellEnd"/>
-          <w:r>
-            <w:rPr>
-              <w:sz w:val="16"/>
-              <w:szCs w:val="16"/>
-            </w:rPr>
-            <w:t xml:space="preserve"> y </w:t>
-          </w:r>
-          <w:proofErr w:type="spellStart"/>
-          <w:r>
-            <w:rPr>
-              <w:sz w:val="16"/>
-              <w:szCs w:val="16"/>
-            </w:rPr>
-            <w:t>ciclo</w:t>
-          </w:r>
-          <w:proofErr w:type="spellEnd"/>
-          <w:r>
-            <w:rPr>
-              <w:sz w:val="16"/>
-              <w:szCs w:val="16"/>
-            </w:rPr>
-            <w:t xml:space="preserve"> de vida de los </w:t>
-          </w:r>
-          <w:proofErr w:type="spellStart"/>
-          <w:r>
-            <w:rPr>
-              <w:sz w:val="16"/>
-              <w:szCs w:val="16"/>
-            </w:rPr>
-            <w:t>datos</w:t>
-          </w:r>
-          <w:proofErr w:type="spellEnd"/>
-          <w:r>
-            <w:rPr>
-              <w:sz w:val="16"/>
-              <w:szCs w:val="16"/>
-            </w:rPr>
-            <w:t xml:space="preserve"> · PRA1</w:t>
+            <w:t>Tipología y ciclo de vida de los datos · PRA1</w:t>
           </w:r>
         </w:p>
         <w:p>
@@ -3754,33 +4135,8 @@
               <w:sz w:val="16"/>
               <w:szCs w:val="16"/>
             </w:rPr>
-            <w:t xml:space="preserve">Máster en </w:t>
+            <w:t>Máster en Ciencia de Datos</w:t>
           </w:r>
-          <w:proofErr w:type="spellStart"/>
-          <w:r>
-            <w:rPr>
-              <w:sz w:val="16"/>
-              <w:szCs w:val="16"/>
-            </w:rPr>
-            <w:t>Ciencia</w:t>
-          </w:r>
-          <w:proofErr w:type="spellEnd"/>
-          <w:r>
-            <w:rPr>
-              <w:sz w:val="16"/>
-              <w:szCs w:val="16"/>
-            </w:rPr>
-            <w:t xml:space="preserve"> de </w:t>
-          </w:r>
-          <w:proofErr w:type="spellStart"/>
-          <w:r>
-            <w:rPr>
-              <w:sz w:val="16"/>
-              <w:szCs w:val="16"/>
-            </w:rPr>
-            <w:t>Datos</w:t>
-          </w:r>
-          <w:proofErr w:type="spellEnd"/>
         </w:p>
       </w:tc>
       <w:tc>
@@ -3823,21 +4179,12 @@
               <w:szCs w:val="16"/>
             </w:rPr>
           </w:pPr>
-          <w:proofErr w:type="spellStart"/>
           <w:r>
             <w:rPr>
               <w:sz w:val="16"/>
               <w:szCs w:val="16"/>
             </w:rPr>
-            <w:t>pág</w:t>
-          </w:r>
-          <w:proofErr w:type="spellEnd"/>
-          <w:r>
-            <w:rPr>
-              <w:sz w:val="16"/>
-              <w:szCs w:val="16"/>
-            </w:rPr>
-            <w:t xml:space="preserve"> </w:t>
+            <w:t xml:space="preserve">pág </w:t>
           </w:r>
           <w:r>
             <w:rPr>
@@ -4174,7 +4521,7 @@
           <wp:extent cx="6496050" cy="628650"/>
           <wp:effectExtent l="0" t="0" r="0" b="0"/>
           <wp:wrapSquare wrapText="bothSides"/>
-          <wp:docPr id="15" name="image4.jpg" descr="plantilla word_2.jpg"/>
+          <wp:docPr id="3" name="image4.jpg" descr="plantilla word_2.jpg"/>
           <wp:cNvGraphicFramePr>
             <a:graphicFrameLocks xmlns:a="http://schemas.openxmlformats.org/drawingml/2006/main" noChangeAspect="1"/>
           </wp:cNvGraphicFramePr>
